--- a/docx/CVfr.docx
+++ b/docx/CVfr.docx
@@ -290,7 +290,25 @@
           <w:bCs/>
           <w:lang w:val="fr-FR"/>
         </w:rPr>
-        <w:t xml:space="preserve">2020 </w:t>
+        <w:t>202</w:t>
+      </w:r>
+      <w:r>
+        <w:rPr>
+          <w:rFonts w:ascii="Times New Roman" w:hAnsi="Times New Roman"/>
+          <w:b/>
+          <w:bCs/>
+          <w:lang w:val="fr-FR"/>
+        </w:rPr>
+        <w:t>1</w:t>
+      </w:r>
+      <w:r>
+        <w:rPr>
+          <w:rFonts w:ascii="Times New Roman" w:hAnsi="Times New Roman"/>
+          <w:b/>
+          <w:bCs/>
+          <w:lang w:val="fr-FR"/>
+        </w:rPr>
+        <w:t xml:space="preserve"> </w:t>
       </w:r>
       <w:r>
         <w:rPr>
@@ -401,17 +419,8 @@
           <w:rFonts w:ascii="Times New Roman" w:hAnsi="Times New Roman"/>
           <w:lang w:val="fr-FR"/>
         </w:rPr>
-        <w:t xml:space="preserve">des tests </w:t>
-      </w:r>
-      <w:proofErr w:type="spellStart"/>
-      <w:r>
-        <w:rPr>
-          <w:rFonts w:ascii="Times New Roman" w:hAnsi="Times New Roman"/>
-          <w:lang w:val="fr-FR"/>
-        </w:rPr>
-        <w:t>t-way</w:t>
-      </w:r>
-      <w:proofErr w:type="spellEnd"/>
+        <w:t>des tests t-way</w:t>
+      </w:r>
       <w:r>
         <w:rPr>
           <w:rFonts w:ascii="Times New Roman" w:hAnsi="Times New Roman"/>
@@ -445,23 +454,7 @@
           <w:rFonts w:ascii="Times New Roman" w:hAnsi="Times New Roman"/>
           <w:lang w:val="fr-FR"/>
         </w:rPr>
-        <w:t xml:space="preserve"> d'ordinateurs fournis par </w:t>
-      </w:r>
-      <w:proofErr w:type="spellStart"/>
-      <w:r>
-        <w:rPr>
-          <w:rFonts w:ascii="Times New Roman" w:hAnsi="Times New Roman"/>
-          <w:lang w:val="fr-FR"/>
-        </w:rPr>
-        <w:t>ComputeCanada</w:t>
-      </w:r>
-      <w:proofErr w:type="spellEnd"/>
-      <w:r>
-        <w:rPr>
-          <w:rFonts w:ascii="Times New Roman" w:hAnsi="Times New Roman"/>
-          <w:lang w:val="fr-FR"/>
-        </w:rPr>
-        <w:t xml:space="preserve">. </w:t>
+        <w:t xml:space="preserve"> d'ordinateurs fournis par ComputeCanada. </w:t>
       </w:r>
       <w:r>
         <w:rPr>
@@ -711,7 +704,6 @@
         </w:rPr>
         <w:t xml:space="preserve">Dans le cours 8INF803, les étudiants découvrent les bases de données distribuées, le </w:t>
       </w:r>
-      <w:proofErr w:type="spellStart"/>
       <w:r>
         <w:rPr>
           <w:rFonts w:ascii="Times New Roman" w:hAnsi="Times New Roman"/>
@@ -721,7 +713,6 @@
         </w:rPr>
         <w:t>crawling</w:t>
       </w:r>
-      <w:proofErr w:type="spellEnd"/>
       <w:r>
         <w:rPr>
           <w:rFonts w:ascii="Times New Roman" w:hAnsi="Times New Roman"/>
@@ -757,7 +748,6 @@
         </w:rPr>
         <w:t xml:space="preserve">également comment mettre en œuvre des algorithmes itératifs avec une bonne gestion de la mémoire et du </w:t>
       </w:r>
-      <w:proofErr w:type="spellStart"/>
       <w:r>
         <w:rPr>
           <w:rFonts w:ascii="Times New Roman" w:hAnsi="Times New Roman"/>
@@ -767,7 +757,6 @@
         </w:rPr>
         <w:t>checkpointing</w:t>
       </w:r>
-      <w:proofErr w:type="spellEnd"/>
       <w:r>
         <w:rPr>
           <w:rFonts w:ascii="Times New Roman" w:hAnsi="Times New Roman"/>
@@ -907,69 +896,21 @@
           <w:rFonts w:ascii="Times New Roman" w:hAnsi="Times New Roman"/>
           <w:lang w:val="en-US"/>
         </w:rPr>
-        <w:t xml:space="preserve">on </w:t>
-      </w:r>
-      <w:proofErr w:type="spellStart"/>
+        <w:t>on e</w:t>
+      </w:r>
       <w:r>
         <w:rPr>
           <w:rFonts w:ascii="Times New Roman" w:hAnsi="Times New Roman"/>
           <w:lang w:val="en-US"/>
         </w:rPr>
-        <w:t>e</w:t>
+        <w:t xml:space="preserve">nseigne </w:t>
       </w:r>
       <w:r>
         <w:rPr>
           <w:rFonts w:ascii="Times New Roman" w:hAnsi="Times New Roman"/>
           <w:lang w:val="en-US"/>
         </w:rPr>
-        <w:t>nseigne</w:t>
-      </w:r>
-      <w:proofErr w:type="spellEnd"/>
-      <w:r>
-        <w:rPr>
-          <w:rFonts w:ascii="Times New Roman" w:hAnsi="Times New Roman"/>
-          <w:lang w:val="en-US"/>
-        </w:rPr>
-        <w:t xml:space="preserve"> </w:t>
-      </w:r>
-      <w:r>
-        <w:rPr>
-          <w:rFonts w:ascii="Times New Roman" w:hAnsi="Times New Roman"/>
-          <w:lang w:val="en-US"/>
-        </w:rPr>
-        <w:t xml:space="preserve">HTML, CSS, </w:t>
-      </w:r>
-      <w:proofErr w:type="spellStart"/>
-      <w:r>
-        <w:rPr>
-          <w:rFonts w:ascii="Times New Roman" w:hAnsi="Times New Roman"/>
-          <w:lang w:val="en-US"/>
-        </w:rPr>
-        <w:t>Javascript</w:t>
-      </w:r>
-      <w:proofErr w:type="spellEnd"/>
-      <w:r>
-        <w:rPr>
-          <w:rFonts w:ascii="Times New Roman" w:hAnsi="Times New Roman"/>
-          <w:lang w:val="en-US"/>
-        </w:rPr>
-        <w:t xml:space="preserve">, DOM, REST et </w:t>
-      </w:r>
-      <w:proofErr w:type="spellStart"/>
-      <w:r>
-        <w:rPr>
-          <w:rFonts w:ascii="Times New Roman" w:hAnsi="Times New Roman"/>
-          <w:lang w:val="en-US"/>
-        </w:rPr>
-        <w:t>WebSockets</w:t>
-      </w:r>
-      <w:proofErr w:type="spellEnd"/>
-      <w:r>
-        <w:rPr>
-          <w:rFonts w:ascii="Times New Roman" w:hAnsi="Times New Roman"/>
-          <w:lang w:val="en-US"/>
-        </w:rPr>
-        <w:t xml:space="preserve">. </w:t>
+        <w:t xml:space="preserve">HTML, CSS, Javascript, DOM, REST et WebSockets. </w:t>
       </w:r>
       <w:r>
         <w:rPr>
@@ -985,7 +926,6 @@
         </w:rPr>
         <w:t xml:space="preserve"> qui communiquent en </w:t>
       </w:r>
-      <w:proofErr w:type="spellStart"/>
       <w:r>
         <w:rPr>
           <w:rFonts w:ascii="Times New Roman" w:hAnsi="Times New Roman"/>
@@ -1000,7 +940,6 @@
         </w:rPr>
         <w:t>s</w:t>
       </w:r>
-      <w:proofErr w:type="spellEnd"/>
       <w:r>
         <w:rPr>
           <w:rFonts w:ascii="Times New Roman" w:hAnsi="Times New Roman"/>
@@ -1189,7 +1128,6 @@
           <w:lang w:val="en-US"/>
         </w:rPr>
       </w:pPr>
-      <w:proofErr w:type="spellStart"/>
       <w:r>
         <w:rPr>
           <w:rFonts w:ascii="Times New Roman" w:hAnsi="Times New Roman"/>
@@ -1199,7 +1137,6 @@
         </w:rPr>
         <w:t>Écriture</w:t>
       </w:r>
-      <w:proofErr w:type="spellEnd"/>
       <w:r>
         <w:rPr>
           <w:rFonts w:ascii="Times New Roman" w:hAnsi="Times New Roman"/>
@@ -1279,7 +1216,6 @@
           <w:lang w:val="en-US"/>
         </w:rPr>
       </w:pPr>
-      <w:proofErr w:type="spellStart"/>
       <w:r>
         <w:rPr>
           <w:rFonts w:ascii="Times New Roman" w:hAnsi="Times New Roman"/>
@@ -1287,9 +1223,8 @@
           <w:bCs/>
           <w:lang w:val="en-US"/>
         </w:rPr>
-        <w:t>Outils</w:t>
-      </w:r>
-      <w:proofErr w:type="spellEnd"/>
+        <w:t>Outils préférés</w:t>
+      </w:r>
       <w:r>
         <w:rPr>
           <w:rFonts w:ascii="Times New Roman" w:hAnsi="Times New Roman"/>
@@ -1297,93 +1232,23 @@
           <w:bCs/>
           <w:lang w:val="en-US"/>
         </w:rPr>
-        <w:t xml:space="preserve"> </w:t>
-      </w:r>
-      <w:proofErr w:type="spellStart"/>
-      <w:r>
-        <w:rPr>
-          <w:rFonts w:ascii="Times New Roman" w:hAnsi="Times New Roman"/>
-          <w:b/>
-          <w:bCs/>
+        <w:t>:</w:t>
+      </w:r>
+    </w:p>
+    <w:p>
+      <w:pPr>
+        <w:rPr>
+          <w:rFonts w:ascii="Times New Roman" w:hAnsi="Times New Roman"/>
           <w:lang w:val="en-US"/>
         </w:rPr>
-        <w:t>préférés</w:t>
-      </w:r>
-      <w:proofErr w:type="spellEnd"/>
-      <w:r>
-        <w:rPr>
-          <w:rFonts w:ascii="Times New Roman" w:hAnsi="Times New Roman"/>
-          <w:b/>
-          <w:bCs/>
+      </w:pPr>
+      <w:r>
+        <w:rPr>
+          <w:rFonts w:ascii="Times New Roman" w:hAnsi="Times New Roman"/>
           <w:lang w:val="en-US"/>
         </w:rPr>
-        <w:t>:</w:t>
-      </w:r>
-    </w:p>
-    <w:p>
-      <w:pPr>
-        <w:rPr>
-          <w:rFonts w:ascii="Times New Roman" w:hAnsi="Times New Roman"/>
-          <w:lang w:val="en-US"/>
-        </w:rPr>
-      </w:pPr>
-      <w:proofErr w:type="spellStart"/>
-      <w:r>
-        <w:rPr>
-          <w:rFonts w:ascii="Times New Roman" w:hAnsi="Times New Roman"/>
-          <w:lang w:val="en-US"/>
-        </w:rPr>
-        <w:t>VsCode</w:t>
-      </w:r>
-      <w:proofErr w:type="spellEnd"/>
-      <w:r>
-        <w:rPr>
-          <w:rFonts w:ascii="Times New Roman" w:hAnsi="Times New Roman"/>
-          <w:lang w:val="en-US"/>
-        </w:rPr>
-        <w:t xml:space="preserve">, PowerPoint, MSWord, </w:t>
-      </w:r>
-      <w:proofErr w:type="spellStart"/>
-      <w:r>
-        <w:rPr>
-          <w:rFonts w:ascii="Times New Roman" w:hAnsi="Times New Roman"/>
-          <w:lang w:val="en-US"/>
-        </w:rPr>
-        <w:t>SumatraPDF</w:t>
-      </w:r>
-      <w:proofErr w:type="spellEnd"/>
-      <w:r>
-        <w:rPr>
-          <w:rFonts w:ascii="Times New Roman" w:hAnsi="Times New Roman"/>
-          <w:lang w:val="en-US"/>
-        </w:rPr>
-        <w:t xml:space="preserve">, </w:t>
-      </w:r>
-      <w:proofErr w:type="spellStart"/>
-      <w:r>
-        <w:rPr>
-          <w:rFonts w:ascii="Times New Roman" w:hAnsi="Times New Roman"/>
-          <w:lang w:val="en-US"/>
-        </w:rPr>
-        <w:t>yedEditor</w:t>
-      </w:r>
-      <w:proofErr w:type="spellEnd"/>
-      <w:r>
-        <w:rPr>
-          <w:rFonts w:ascii="Times New Roman" w:hAnsi="Times New Roman"/>
-          <w:lang w:val="en-US"/>
-        </w:rPr>
-        <w:t xml:space="preserve">, </w:t>
-      </w:r>
-      <w:proofErr w:type="spellStart"/>
-      <w:r>
-        <w:rPr>
-          <w:rFonts w:ascii="Times New Roman" w:hAnsi="Times New Roman"/>
-          <w:lang w:val="en-US"/>
-        </w:rPr>
-        <w:t>mouseWithoutBorders</w:t>
-      </w:r>
-      <w:proofErr w:type="spellEnd"/>
+        <w:t>VsCode, PowerPoint, MSWord, SumatraPDF, yedEditor, mouseWithoutBorders</w:t>
+      </w:r>
     </w:p>
     <w:p>
       <w:pPr>

--- a/docx/CVfr.docx
+++ b/docx/CVfr.docx
@@ -72,6 +72,34 @@
           <w:rFonts w:ascii="Times New Roman" w:hAnsi="Times New Roman"/>
           <w:lang w:val="fr-CA"/>
         </w:rPr>
+        <w:t>github.com/</w:t>
+      </w:r>
+      <w:proofErr w:type="spellStart"/>
+      <w:r>
+        <w:rPr>
+          <w:rFonts w:ascii="Times New Roman" w:hAnsi="Times New Roman"/>
+          <w:lang w:val="fr-CA"/>
+        </w:rPr>
+        <w:t>mitchi</w:t>
+      </w:r>
+      <w:proofErr w:type="spellEnd"/>
+    </w:p>
+    <w:p>
+      <w:pPr>
+        <w:tabs>
+          <w:tab w:val="center" w:pos="5400"/>
+        </w:tabs>
+        <w:jc w:val="center"/>
+        <w:rPr>
+          <w:rFonts w:ascii="Times New Roman" w:hAnsi="Times New Roman"/>
+          <w:lang w:val="fr-CA"/>
+        </w:rPr>
+      </w:pPr>
+      <w:r>
+        <w:rPr>
+          <w:rFonts w:ascii="Times New Roman" w:hAnsi="Times New Roman"/>
+          <w:lang w:val="fr-CA"/>
+        </w:rPr>
         <w:t>Edmond_Lachance@uqac.ca</w:t>
       </w:r>
     </w:p>
@@ -419,8 +447,17 @@
           <w:rFonts w:ascii="Times New Roman" w:hAnsi="Times New Roman"/>
           <w:lang w:val="fr-FR"/>
         </w:rPr>
-        <w:t>des tests t-way</w:t>
-      </w:r>
+        <w:t xml:space="preserve">des tests </w:t>
+      </w:r>
+      <w:proofErr w:type="spellStart"/>
+      <w:r>
+        <w:rPr>
+          <w:rFonts w:ascii="Times New Roman" w:hAnsi="Times New Roman"/>
+          <w:lang w:val="fr-FR"/>
+        </w:rPr>
+        <w:t>t-way</w:t>
+      </w:r>
+      <w:proofErr w:type="spellEnd"/>
       <w:r>
         <w:rPr>
           <w:rFonts w:ascii="Times New Roman" w:hAnsi="Times New Roman"/>
@@ -454,7 +491,23 @@
           <w:rFonts w:ascii="Times New Roman" w:hAnsi="Times New Roman"/>
           <w:lang w:val="fr-FR"/>
         </w:rPr>
-        <w:t xml:space="preserve"> d'ordinateurs fournis par ComputeCanada. </w:t>
+        <w:t xml:space="preserve"> d'ordinateurs fournis par </w:t>
+      </w:r>
+      <w:proofErr w:type="spellStart"/>
+      <w:r>
+        <w:rPr>
+          <w:rFonts w:ascii="Times New Roman" w:hAnsi="Times New Roman"/>
+          <w:lang w:val="fr-FR"/>
+        </w:rPr>
+        <w:t>ComputeCanada</w:t>
+      </w:r>
+      <w:proofErr w:type="spellEnd"/>
+      <w:r>
+        <w:rPr>
+          <w:rFonts w:ascii="Times New Roman" w:hAnsi="Times New Roman"/>
+          <w:lang w:val="fr-FR"/>
+        </w:rPr>
+        <w:t xml:space="preserve">. </w:t>
       </w:r>
       <w:r>
         <w:rPr>
@@ -704,6 +757,7 @@
         </w:rPr>
         <w:t xml:space="preserve">Dans le cours 8INF803, les étudiants découvrent les bases de données distribuées, le </w:t>
       </w:r>
+      <w:proofErr w:type="spellStart"/>
       <w:r>
         <w:rPr>
           <w:rFonts w:ascii="Times New Roman" w:hAnsi="Times New Roman"/>
@@ -713,6 +767,7 @@
         </w:rPr>
         <w:t>crawling</w:t>
       </w:r>
+      <w:proofErr w:type="spellEnd"/>
       <w:r>
         <w:rPr>
           <w:rFonts w:ascii="Times New Roman" w:hAnsi="Times New Roman"/>
@@ -748,6 +803,7 @@
         </w:rPr>
         <w:t xml:space="preserve">également comment mettre en œuvre des algorithmes itératifs avec une bonne gestion de la mémoire et du </w:t>
       </w:r>
+      <w:proofErr w:type="spellStart"/>
       <w:r>
         <w:rPr>
           <w:rFonts w:ascii="Times New Roman" w:hAnsi="Times New Roman"/>
@@ -757,6 +813,7 @@
         </w:rPr>
         <w:t>checkpointing</w:t>
       </w:r>
+      <w:proofErr w:type="spellEnd"/>
       <w:r>
         <w:rPr>
           <w:rFonts w:ascii="Times New Roman" w:hAnsi="Times New Roman"/>
@@ -887,30 +944,39 @@
       <w:r>
         <w:rPr>
           <w:rFonts w:ascii="Times New Roman" w:hAnsi="Times New Roman"/>
-          <w:lang w:val="en-US"/>
+          <w:lang w:val="fr-FR"/>
         </w:rPr>
         <w:t xml:space="preserve">Dans 8GIF128, </w:t>
       </w:r>
       <w:r>
         <w:rPr>
           <w:rFonts w:ascii="Times New Roman" w:hAnsi="Times New Roman"/>
-          <w:lang w:val="en-US"/>
-        </w:rPr>
-        <w:t>on e</w:t>
-      </w:r>
-      <w:r>
-        <w:rPr>
-          <w:rFonts w:ascii="Times New Roman" w:hAnsi="Times New Roman"/>
-          <w:lang w:val="en-US"/>
-        </w:rPr>
-        <w:t xml:space="preserve">nseigne </w:t>
-      </w:r>
-      <w:r>
-        <w:rPr>
-          <w:rFonts w:ascii="Times New Roman" w:hAnsi="Times New Roman"/>
-          <w:lang w:val="en-US"/>
-        </w:rPr>
-        <w:t xml:space="preserve">HTML, CSS, Javascript, DOM, REST et WebSockets. </w:t>
+          <w:lang w:val="fr-FR"/>
+        </w:rPr>
+        <w:t xml:space="preserve">on enseigne </w:t>
+      </w:r>
+      <w:r>
+        <w:rPr>
+          <w:rFonts w:ascii="Times New Roman" w:hAnsi="Times New Roman"/>
+          <w:lang w:val="fr-FR"/>
+        </w:rPr>
+        <w:t xml:space="preserve">HTML, CSS, Javascript, DOM, REST et </w:t>
+      </w:r>
+      <w:proofErr w:type="spellStart"/>
+      <w:r>
+        <w:rPr>
+          <w:rFonts w:ascii="Times New Roman" w:hAnsi="Times New Roman"/>
+          <w:lang w:val="fr-FR"/>
+        </w:rPr>
+        <w:t>WebSockets</w:t>
+      </w:r>
+      <w:proofErr w:type="spellEnd"/>
+      <w:r>
+        <w:rPr>
+          <w:rFonts w:ascii="Times New Roman" w:hAnsi="Times New Roman"/>
+          <w:lang w:val="fr-FR"/>
+        </w:rPr>
+        <w:t xml:space="preserve">. </w:t>
       </w:r>
       <w:r>
         <w:rPr>
@@ -926,6 +992,7 @@
         </w:rPr>
         <w:t xml:space="preserve"> qui communiquent en </w:t>
       </w:r>
+      <w:proofErr w:type="spellStart"/>
       <w:r>
         <w:rPr>
           <w:rFonts w:ascii="Times New Roman" w:hAnsi="Times New Roman"/>
@@ -940,6 +1007,7 @@
         </w:rPr>
         <w:t>s</w:t>
       </w:r>
+      <w:proofErr w:type="spellEnd"/>
       <w:r>
         <w:rPr>
           <w:rFonts w:ascii="Times New Roman" w:hAnsi="Times New Roman"/>
@@ -1047,74 +1115,73 @@
           <w:rFonts w:ascii="Times New Roman" w:hAnsi="Times New Roman"/>
           <w:lang w:val="fr-FR"/>
         </w:rPr>
-        <w:t>C++</w:t>
-      </w:r>
-      <w:r>
-        <w:rPr>
-          <w:rFonts w:ascii="Times New Roman" w:hAnsi="Times New Roman"/>
-          <w:lang w:val="fr-FR"/>
-        </w:rPr>
-        <w:t xml:space="preserve"> Moderne</w:t>
-      </w:r>
-      <w:r>
-        <w:rPr>
-          <w:rFonts w:ascii="Times New Roman" w:hAnsi="Times New Roman"/>
-          <w:lang w:val="fr-FR"/>
-        </w:rPr>
-        <w:t>, Scala, Java, C</w:t>
-      </w:r>
-    </w:p>
-    <w:p>
-      <w:pPr>
-        <w:rPr>
-          <w:rFonts w:ascii="Times New Roman" w:hAnsi="Times New Roman"/>
-          <w:lang w:val="fr-FR"/>
-        </w:rPr>
-      </w:pPr>
-    </w:p>
-    <w:p>
-      <w:pPr>
-        <w:rPr>
-          <w:rFonts w:ascii="Times New Roman" w:hAnsi="Times New Roman"/>
-          <w:lang w:val="fr-FR"/>
-        </w:rPr>
-      </w:pPr>
-      <w:r>
-        <w:rPr>
-          <w:rFonts w:ascii="Times New Roman" w:hAnsi="Times New Roman"/>
+        <w:t xml:space="preserve">Scala, Java, </w:t>
+      </w:r>
+      <w:r>
+        <w:rPr>
+          <w:rFonts w:ascii="Times New Roman" w:hAnsi="Times New Roman"/>
+          <w:lang w:val="fr-FR"/>
+        </w:rPr>
+        <w:t>C++ Moderne</w:t>
+      </w:r>
+      <w:r>
+        <w:rPr>
+          <w:rFonts w:ascii="Times New Roman" w:hAnsi="Times New Roman"/>
+          <w:lang w:val="fr-FR"/>
+        </w:rPr>
+        <w:t>, C</w:t>
+      </w:r>
+    </w:p>
+    <w:p>
+      <w:pPr>
+        <w:rPr>
+          <w:rFonts w:ascii="Times New Roman" w:hAnsi="Times New Roman"/>
+          <w:b/>
+          <w:bCs/>
+          <w:lang w:val="fr-FR"/>
+        </w:rPr>
+      </w:pPr>
+      <w:proofErr w:type="gramStart"/>
+      <w:r>
+        <w:rPr>
+          <w:rFonts w:ascii="Times New Roman" w:hAnsi="Times New Roman"/>
+          <w:b/>
+          <w:bCs/>
           <w:lang w:val="fr-FR"/>
         </w:rPr>
         <w:lastRenderedPageBreak/>
-        <w:t>J'aime le code haute performance en général, cet intérêt a commencé très tôt avec l'étude du code assembleur pour mes programmes C++. Récemment, je m</w:t>
-      </w:r>
-      <w:r>
-        <w:rPr>
-          <w:rFonts w:ascii="Times New Roman" w:hAnsi="Times New Roman"/>
-          <w:lang w:val="fr-FR"/>
-        </w:rPr>
-        <w:t xml:space="preserve">’intéresse à </w:t>
-      </w:r>
-      <w:r>
-        <w:rPr>
-          <w:rFonts w:ascii="Times New Roman" w:hAnsi="Times New Roman"/>
-          <w:lang w:val="fr-FR"/>
-        </w:rPr>
-        <w:t>la JVM, aux algorithmes de ramasse-miettes</w:t>
-      </w:r>
-      <w:r>
-        <w:rPr>
-          <w:rFonts w:ascii="Times New Roman" w:hAnsi="Times New Roman"/>
-          <w:lang w:val="fr-FR"/>
-        </w:rPr>
-        <w:t xml:space="preserve"> et à la programmation CUDA sur GPU.</w:t>
-      </w:r>
-    </w:p>
-    <w:p>
-      <w:pPr>
-        <w:rPr>
-          <w:rFonts w:ascii="Times New Roman" w:hAnsi="Times New Roman"/>
-          <w:b/>
-          <w:bCs/>
+        <w:t>Écriture</w:t>
+      </w:r>
+      <w:r>
+        <w:rPr>
+          <w:rFonts w:ascii="Times New Roman" w:hAnsi="Times New Roman"/>
+          <w:b/>
+          <w:bCs/>
+          <w:lang w:val="fr-FR"/>
+        </w:rPr>
+        <w:t>:</w:t>
+      </w:r>
+      <w:proofErr w:type="gramEnd"/>
+    </w:p>
+    <w:p>
+      <w:pPr>
+        <w:rPr>
+          <w:rFonts w:ascii="Times New Roman" w:hAnsi="Times New Roman"/>
+          <w:lang w:val="fr-FR"/>
+        </w:rPr>
+      </w:pPr>
+      <w:r>
+        <w:rPr>
+          <w:rFonts w:ascii="Times New Roman" w:hAnsi="Times New Roman"/>
+          <w:lang w:val="fr-FR"/>
+        </w:rPr>
+        <w:t>Latex, HTML/CSS</w:t>
+      </w:r>
+    </w:p>
+    <w:p>
+      <w:pPr>
+        <w:rPr>
+          <w:rFonts w:ascii="Times New Roman" w:hAnsi="Times New Roman"/>
           <w:lang w:val="fr-FR"/>
         </w:rPr>
       </w:pPr>
@@ -1128,6 +1195,7 @@
           <w:lang w:val="en-US"/>
         </w:rPr>
       </w:pPr>
+      <w:proofErr w:type="spellStart"/>
       <w:r>
         <w:rPr>
           <w:rFonts w:ascii="Times New Roman" w:hAnsi="Times New Roman"/>
@@ -1135,8 +1203,9 @@
           <w:bCs/>
           <w:lang w:val="en-US"/>
         </w:rPr>
-        <w:t>Écriture</w:t>
-      </w:r>
+        <w:t>Outils</w:t>
+      </w:r>
+      <w:proofErr w:type="spellEnd"/>
       <w:r>
         <w:rPr>
           <w:rFonts w:ascii="Times New Roman" w:hAnsi="Times New Roman"/>
@@ -1144,6 +1213,26 @@
           <w:bCs/>
           <w:lang w:val="en-US"/>
         </w:rPr>
+        <w:t xml:space="preserve"> </w:t>
+      </w:r>
+      <w:proofErr w:type="spellStart"/>
+      <w:r>
+        <w:rPr>
+          <w:rFonts w:ascii="Times New Roman" w:hAnsi="Times New Roman"/>
+          <w:b/>
+          <w:bCs/>
+          <w:lang w:val="en-US"/>
+        </w:rPr>
+        <w:t>préférés</w:t>
+      </w:r>
+      <w:proofErr w:type="spellEnd"/>
+      <w:r>
+        <w:rPr>
+          <w:rFonts w:ascii="Times New Roman" w:hAnsi="Times New Roman"/>
+          <w:b/>
+          <w:bCs/>
+          <w:lang w:val="en-US"/>
+        </w:rPr>
         <w:t>:</w:t>
       </w:r>
     </w:p>
@@ -1154,101 +1243,63 @@
           <w:lang w:val="en-US"/>
         </w:rPr>
       </w:pPr>
+      <w:proofErr w:type="spellStart"/>
       <w:r>
         <w:rPr>
           <w:rFonts w:ascii="Times New Roman" w:hAnsi="Times New Roman"/>
           <w:lang w:val="en-US"/>
         </w:rPr>
-        <w:t>Latex, HTML/CSS</w:t>
-      </w:r>
-    </w:p>
-    <w:p>
-      <w:pPr>
+        <w:t>VsCode</w:t>
+      </w:r>
+      <w:proofErr w:type="spellEnd"/>
+      <w:r>
         <w:rPr>
           <w:rFonts w:ascii="Times New Roman" w:hAnsi="Times New Roman"/>
           <w:lang w:val="en-US"/>
         </w:rPr>
-      </w:pPr>
-    </w:p>
-    <w:p>
-      <w:pPr>
-        <w:rPr>
-          <w:rFonts w:ascii="Times New Roman" w:hAnsi="Times New Roman"/>
-          <w:lang w:val="fr-FR"/>
-        </w:rPr>
-      </w:pPr>
-      <w:r>
-        <w:rPr>
-          <w:rFonts w:ascii="Times New Roman" w:hAnsi="Times New Roman"/>
-          <w:lang w:val="fr-FR"/>
-        </w:rPr>
-        <w:t xml:space="preserve">Ces derniers temps, j'ai pris plaisir à écrire du contenu pour mes </w:t>
-      </w:r>
-      <w:r>
-        <w:rPr>
-          <w:rFonts w:ascii="Times New Roman" w:hAnsi="Times New Roman"/>
-          <w:lang w:val="fr-FR"/>
-        </w:rPr>
-        <w:t>parties de</w:t>
-      </w:r>
-      <w:r>
-        <w:rPr>
-          <w:rFonts w:ascii="Times New Roman" w:hAnsi="Times New Roman"/>
-          <w:lang w:val="fr-FR"/>
-        </w:rPr>
-        <w:t xml:space="preserve"> D&amp;D. Nouveaux sorts, nouvelles classes, nouvelles intrigues, nouveaux objets, nouveaux personnages, etc.</w:t>
-      </w:r>
-    </w:p>
-    <w:p>
-      <w:pPr>
-        <w:rPr>
-          <w:rFonts w:ascii="Times New Roman" w:hAnsi="Times New Roman"/>
-          <w:lang w:val="fr-FR"/>
-        </w:rPr>
-      </w:pPr>
-    </w:p>
-    <w:p>
-      <w:pPr>
-        <w:rPr>
-          <w:rFonts w:ascii="Times New Roman" w:hAnsi="Times New Roman"/>
-          <w:b/>
-          <w:bCs/>
+        <w:t xml:space="preserve">, PowerPoint, MSWord, </w:t>
+      </w:r>
+      <w:proofErr w:type="spellStart"/>
+      <w:r>
+        <w:rPr>
+          <w:rFonts w:ascii="Times New Roman" w:hAnsi="Times New Roman"/>
           <w:lang w:val="en-US"/>
         </w:rPr>
-      </w:pPr>
-      <w:r>
-        <w:rPr>
-          <w:rFonts w:ascii="Times New Roman" w:hAnsi="Times New Roman"/>
-          <w:b/>
-          <w:bCs/>
+        <w:t>SumatraPDF</w:t>
+      </w:r>
+      <w:proofErr w:type="spellEnd"/>
+      <w:r>
+        <w:rPr>
+          <w:rFonts w:ascii="Times New Roman" w:hAnsi="Times New Roman"/>
           <w:lang w:val="en-US"/>
         </w:rPr>
-        <w:t>Outils préférés</w:t>
-      </w:r>
-      <w:r>
-        <w:rPr>
-          <w:rFonts w:ascii="Times New Roman" w:hAnsi="Times New Roman"/>
-          <w:b/>
-          <w:bCs/>
+        <w:t xml:space="preserve">, </w:t>
+      </w:r>
+      <w:proofErr w:type="spellStart"/>
+      <w:r>
+        <w:rPr>
+          <w:rFonts w:ascii="Times New Roman" w:hAnsi="Times New Roman"/>
           <w:lang w:val="en-US"/>
         </w:rPr>
-        <w:t>:</w:t>
-      </w:r>
-    </w:p>
-    <w:p>
-      <w:pPr>
+        <w:t>yedEditor</w:t>
+      </w:r>
+      <w:proofErr w:type="spellEnd"/>
+      <w:r>
         <w:rPr>
           <w:rFonts w:ascii="Times New Roman" w:hAnsi="Times New Roman"/>
           <w:lang w:val="en-US"/>
         </w:rPr>
-      </w:pPr>
+        <w:t xml:space="preserve">, </w:t>
+      </w:r>
+      <w:proofErr w:type="spellStart"/>
       <w:r>
         <w:rPr>
           <w:rFonts w:ascii="Times New Roman" w:hAnsi="Times New Roman"/>
           <w:lang w:val="en-US"/>
         </w:rPr>
-        <w:t>VsCode, PowerPoint, MSWord, SumatraPDF, yedEditor, mouseWithoutBorders</w:t>
-      </w:r>
+        <w:t>mouseWithoutBorders</w:t>
+      </w:r>
+      <w:proofErr w:type="spellEnd"/>
     </w:p>
     <w:p>
       <w:pPr>
@@ -1274,7 +1325,7 @@
           <w:bCs/>
           <w:sz w:val="28"/>
           <w:szCs w:val="28"/>
-          <w:lang w:val="fr-FR"/>
+          <w:lang w:val="en-US"/>
         </w:rPr>
       </w:pPr>
       <w:r>
@@ -1284,9 +1335,9 @@
           <w:bCs/>
           <w:sz w:val="28"/>
           <w:szCs w:val="28"/>
-          <w:lang w:val="fr-FR"/>
-        </w:rPr>
-        <w:t>AUTRES</w:t>
+          <w:lang w:val="en-US"/>
+        </w:rPr>
+        <w:t>PUBLICATIONS</w:t>
       </w:r>
     </w:p>
     <w:p>
@@ -1297,153 +1348,7 @@
           <w:bCs/>
           <w:sz w:val="28"/>
           <w:szCs w:val="28"/>
-          <w:lang w:val="fr-FR"/>
-        </w:rPr>
-      </w:pPr>
-    </w:p>
-    <w:p>
-      <w:pPr>
-        <w:rPr>
-          <w:rFonts w:ascii="Times New Roman" w:hAnsi="Times New Roman"/>
-          <w:lang w:val="fr-FR"/>
-        </w:rPr>
-      </w:pPr>
-      <w:r>
-        <w:rPr>
-          <w:rFonts w:ascii="Times New Roman" w:hAnsi="Times New Roman"/>
-          <w:lang w:val="fr-FR"/>
-        </w:rPr>
-        <w:t xml:space="preserve">J'aime les jeux de rôles sur table comme D&amp;D, Pathfinder et Call of </w:t>
-      </w:r>
-      <w:r>
-        <w:rPr>
-          <w:rFonts w:ascii="Times New Roman" w:hAnsi="Times New Roman"/>
-          <w:lang w:val="fr-FR"/>
-        </w:rPr>
-        <w:t>Cthulhu</w:t>
-      </w:r>
-      <w:r>
-        <w:rPr>
-          <w:rFonts w:ascii="Times New Roman" w:hAnsi="Times New Roman"/>
-          <w:lang w:val="fr-FR"/>
-        </w:rPr>
-        <w:t xml:space="preserve">. </w:t>
-      </w:r>
-    </w:p>
-    <w:p>
-      <w:pPr>
-        <w:rPr>
-          <w:rFonts w:ascii="Times New Roman" w:hAnsi="Times New Roman"/>
-          <w:lang w:val="fr-FR"/>
-        </w:rPr>
-      </w:pPr>
-      <w:r>
-        <w:rPr>
-          <w:rFonts w:ascii="Times New Roman" w:hAnsi="Times New Roman"/>
-          <w:lang w:val="fr-FR"/>
-        </w:rPr>
-        <w:t>Je suis également un amateur de baby-foot, avec quelques compétitions à mon actif, mais pas encore de victoire. Le baby-foot est-il un sport ? Je pense que oui, mais tout le monde n'est pas d'accord avec moi :)</w:t>
-      </w:r>
-    </w:p>
-    <w:p>
-      <w:pPr>
-        <w:rPr>
-          <w:rFonts w:ascii="Times New Roman" w:hAnsi="Times New Roman"/>
-          <w:lang w:val="fr-FR"/>
-        </w:rPr>
-      </w:pPr>
-    </w:p>
-    <w:p>
-      <w:pPr>
-        <w:rPr>
-          <w:rFonts w:ascii="Times New Roman" w:hAnsi="Times New Roman"/>
-          <w:lang w:val="fr-FR"/>
-        </w:rPr>
-      </w:pPr>
-      <w:r>
-        <w:rPr>
-          <w:rFonts w:ascii="Times New Roman" w:hAnsi="Times New Roman"/>
-          <w:lang w:val="fr-FR"/>
-        </w:rPr>
-        <w:t>Je parle</w:t>
-      </w:r>
-      <w:r>
-        <w:rPr>
-          <w:rFonts w:ascii="Times New Roman" w:hAnsi="Times New Roman"/>
-          <w:lang w:val="fr-FR"/>
-        </w:rPr>
-        <w:t xml:space="preserve"> également</w:t>
-      </w:r>
-      <w:r>
-        <w:rPr>
-          <w:rFonts w:ascii="Times New Roman" w:hAnsi="Times New Roman"/>
-          <w:lang w:val="fr-FR"/>
-        </w:rPr>
-        <w:t xml:space="preserve"> anglais, et un tout petit peu </w:t>
-      </w:r>
-      <w:r>
-        <w:rPr>
-          <w:rFonts w:ascii="Times New Roman" w:hAnsi="Times New Roman"/>
-          <w:lang w:val="fr-FR"/>
-        </w:rPr>
-        <w:t>en</w:t>
-      </w:r>
-      <w:r>
-        <w:rPr>
-          <w:rFonts w:ascii="Times New Roman" w:hAnsi="Times New Roman"/>
-          <w:lang w:val="fr-FR"/>
-        </w:rPr>
-        <w:t xml:space="preserve"> Japonais.</w:t>
-      </w:r>
-    </w:p>
-    <w:p>
-      <w:pPr>
-        <w:rPr>
-          <w:rFonts w:ascii="Times New Roman" w:hAnsi="Times New Roman"/>
-          <w:lang w:val="fr-FR"/>
-        </w:rPr>
-      </w:pPr>
-    </w:p>
-    <w:p>
-      <w:pPr>
-        <w:rPr>
-          <w:rFonts w:ascii="Times New Roman" w:hAnsi="Times New Roman"/>
-          <w:lang w:val="fr-FR"/>
-        </w:rPr>
-      </w:pPr>
-    </w:p>
-    <w:p>
-      <w:pPr>
-        <w:rPr>
-          <w:rFonts w:ascii="Times New Roman" w:hAnsi="Times New Roman"/>
-          <w:b/>
-          <w:bCs/>
-          <w:sz w:val="28"/>
-          <w:szCs w:val="28"/>
-          <w:lang w:val="fr-FR"/>
-        </w:rPr>
-      </w:pPr>
-      <w:r>
-        <w:rPr>
-          <w:rFonts w:ascii="Times New Roman" w:hAnsi="Times New Roman"/>
-          <w:b/>
-          <w:bCs/>
-          <w:sz w:val="28"/>
-          <w:szCs w:val="28"/>
-          <w:lang w:val="fr-FR"/>
-        </w:rPr>
-        <w:t>PUBLICATIONS</w:t>
-      </w:r>
-    </w:p>
-    <w:p>
-      <w:pPr>
-        <w:rPr>
-          <w:rFonts w:ascii="Times New Roman" w:hAnsi="Times New Roman"/>
-          <w:b/>
-          <w:bCs/>
-          <w:sz w:val="28"/>
-          <w:szCs w:val="28"/>
-          <w:lang w:val="fr-FR"/>
+          <w:lang w:val="en-US"/>
         </w:rPr>
       </w:pPr>
     </w:p>

--- a/docx/CVfr.docx
+++ b/docx/CVfr.docx
@@ -286,107 +286,13 @@
           <w:lang w:val="fr-FR"/>
         </w:rPr>
       </w:pPr>
-      <w:r>
-        <w:rPr>
-          <w:rFonts w:ascii="Times New Roman" w:hAnsi="Times New Roman"/>
-          <w:lang w:val="fr-FR"/>
-        </w:rPr>
-        <w:t xml:space="preserve">    </w:t>
-      </w:r>
-      <w:r>
-        <w:rPr>
-          <w:rFonts w:ascii="Times New Roman" w:hAnsi="Times New Roman"/>
-          <w:lang w:val="fr-FR"/>
-        </w:rPr>
-        <w:tab/>
-      </w:r>
-    </w:p>
-    <w:p>
-      <w:pPr>
-        <w:tabs>
-          <w:tab w:val="center" w:pos="5400"/>
-        </w:tabs>
-        <w:rPr>
-          <w:rFonts w:ascii="Times New Roman" w:hAnsi="Times New Roman"/>
-          <w:lang w:val="fr-FR"/>
-        </w:rPr>
-      </w:pPr>
-      <w:r>
-        <w:rPr>
-          <w:rFonts w:ascii="Times New Roman" w:hAnsi="Times New Roman"/>
-          <w:b/>
-          <w:bCs/>
-          <w:lang w:val="fr-FR"/>
-        </w:rPr>
-        <w:t>202</w:t>
-      </w:r>
-      <w:r>
-        <w:rPr>
-          <w:rFonts w:ascii="Times New Roman" w:hAnsi="Times New Roman"/>
-          <w:b/>
-          <w:bCs/>
-          <w:lang w:val="fr-FR"/>
-        </w:rPr>
-        <w:t>1</w:t>
-      </w:r>
-      <w:r>
-        <w:rPr>
-          <w:rFonts w:ascii="Times New Roman" w:hAnsi="Times New Roman"/>
-          <w:b/>
-          <w:bCs/>
-          <w:lang w:val="fr-FR"/>
-        </w:rPr>
-        <w:t xml:space="preserve"> </w:t>
-      </w:r>
-      <w:r>
-        <w:rPr>
-          <w:rFonts w:ascii="Times New Roman" w:hAnsi="Times New Roman"/>
-          <w:b/>
-          <w:bCs/>
-          <w:lang w:val="fr-FR"/>
-        </w:rPr>
-        <w:t xml:space="preserve"> </w:t>
-      </w:r>
-      <w:r>
-        <w:rPr>
-          <w:rFonts w:ascii="Times New Roman" w:hAnsi="Times New Roman"/>
-          <w:b/>
-          <w:bCs/>
-          <w:lang w:val="fr-FR"/>
-        </w:rPr>
-        <w:t xml:space="preserve"> </w:t>
-      </w:r>
-      <w:r>
-        <w:rPr>
-          <w:rFonts w:ascii="Times New Roman" w:hAnsi="Times New Roman"/>
-          <w:lang w:val="fr-FR"/>
-        </w:rPr>
-        <w:t>Doctorat</w:t>
-      </w:r>
-      <w:r>
-        <w:rPr>
-          <w:rFonts w:ascii="Times New Roman" w:hAnsi="Times New Roman"/>
-          <w:lang w:val="fr-FR"/>
-        </w:rPr>
-        <w:t>, Université du Québec à Chicoutimi</w:t>
-      </w:r>
-    </w:p>
-    <w:p>
-      <w:pPr>
-        <w:tabs>
-          <w:tab w:val="center" w:pos="5400"/>
-        </w:tabs>
-        <w:rPr>
-          <w:rFonts w:ascii="Times New Roman" w:hAnsi="Times New Roman"/>
-          <w:lang w:val="fr-FR"/>
-        </w:rPr>
-      </w:pPr>
-    </w:p>
-    <w:p>
-      <w:pPr>
-        <w:tabs>
-          <w:tab w:val="center" w:pos="5400"/>
-        </w:tabs>
+    </w:p>
+    <w:p>
+      <w:pPr>
+        <w:tabs>
+          <w:tab w:val="center" w:pos="5400"/>
+        </w:tabs>
+        <w:ind w:left="708"/>
         <w:rPr>
           <w:rFonts w:ascii="Times New Roman" w:hAnsi="Times New Roman"/>
           <w:i/>
@@ -399,19 +305,11 @@
           <w:rFonts w:ascii="Times New Roman" w:hAnsi="Times New Roman"/>
           <w:i/>
           <w:iCs/>
-          <w:lang w:val="fr-FR"/>
-        </w:rPr>
-        <w:t xml:space="preserve">    </w:t>
-      </w:r>
-      <w:r>
-        <w:rPr>
-          <w:rFonts w:ascii="Times New Roman" w:hAnsi="Times New Roman"/>
-          <w:i/>
-          <w:iCs/>
-          <w:lang w:val="fr-FR"/>
-        </w:rPr>
-        <w:t xml:space="preserve">        </w:t>
-      </w:r>
+          <w:lang w:val="en-US"/>
+        </w:rPr>
+        <w:t xml:space="preserve">Algorithmes pour </w:t>
+      </w:r>
+      <w:proofErr w:type="spellStart"/>
       <w:r>
         <w:rPr>
           <w:rFonts w:ascii="Times New Roman" w:hAnsi="Times New Roman"/>
@@ -419,108 +317,447 @@
           <w:iCs/>
           <w:lang w:val="en-US"/>
         </w:rPr>
-        <w:t>Extended Combinatorial Testing using Graph Algorithms and Apache Spark</w:t>
-      </w:r>
-    </w:p>
-    <w:p>
-      <w:pPr>
-        <w:tabs>
-          <w:tab w:val="center" w:pos="5400"/>
-        </w:tabs>
-        <w:ind w:left="708"/>
+        <w:t>l’arbre</w:t>
+      </w:r>
+      <w:proofErr w:type="spellEnd"/>
+      <w:r>
         <w:rPr>
           <w:rFonts w:ascii="Times New Roman" w:hAnsi="Times New Roman"/>
           <w:i/>
           <w:iCs/>
-          <w:lang w:val="fr-FR"/>
-        </w:rPr>
-      </w:pPr>
-      <w:r>
-        <w:rPr>
-          <w:rFonts w:ascii="Times New Roman" w:hAnsi="Times New Roman"/>
-          <w:lang w:val="fr-FR"/>
-        </w:rPr>
-        <w:t xml:space="preserve">Cette thèse présente une généralisation </w:t>
-      </w:r>
-      <w:r>
-        <w:rPr>
-          <w:rFonts w:ascii="Times New Roman" w:hAnsi="Times New Roman"/>
-          <w:lang w:val="fr-FR"/>
-        </w:rPr>
-        <w:t xml:space="preserve">des tests </w:t>
+          <w:lang w:val="en-US"/>
+        </w:rPr>
+        <w:t xml:space="preserve"> </w:t>
       </w:r>
       <w:proofErr w:type="spellStart"/>
-      <w:r>
-        <w:rPr>
-          <w:rFonts w:ascii="Times New Roman" w:hAnsi="Times New Roman"/>
-          <w:lang w:val="fr-FR"/>
-        </w:rPr>
-        <w:t>t-way</w:t>
-      </w:r>
-      <w:proofErr w:type="spellEnd"/>
-      <w:r>
-        <w:rPr>
-          <w:rFonts w:ascii="Times New Roman" w:hAnsi="Times New Roman"/>
-          <w:lang w:val="fr-FR"/>
-        </w:rPr>
-        <w:t xml:space="preserve">, des réductions aux problèmes de coloration de graphes et de couverture </w:t>
-      </w:r>
-      <w:r>
-        <w:rPr>
-          <w:rFonts w:ascii="Times New Roman" w:hAnsi="Times New Roman"/>
-          <w:lang w:val="fr-FR"/>
-        </w:rPr>
-        <w:t xml:space="preserve">par ensembles </w:t>
-      </w:r>
-      <w:r>
-        <w:rPr>
-          <w:rFonts w:ascii="Times New Roman" w:hAnsi="Times New Roman"/>
-          <w:lang w:val="fr-FR"/>
-        </w:rPr>
-        <w:t xml:space="preserve">et des algorithmes distribués utilisant Apache Spark. Les résultats expérimentaux ont été obtenus en utilisant des </w:t>
-      </w:r>
-      <w:r>
-        <w:rPr>
-          <w:rFonts w:ascii="Times New Roman" w:hAnsi="Times New Roman"/>
-          <w:lang w:val="fr-FR"/>
-        </w:rPr>
-        <w:t>clusters</w:t>
-      </w:r>
-      <w:r>
-        <w:rPr>
-          <w:rFonts w:ascii="Times New Roman" w:hAnsi="Times New Roman"/>
-          <w:lang w:val="fr-FR"/>
-        </w:rPr>
-        <w:t xml:space="preserve"> d'ordinateurs fournis par </w:t>
-      </w:r>
-      <w:proofErr w:type="spellStart"/>
-      <w:r>
-        <w:rPr>
-          <w:rFonts w:ascii="Times New Roman" w:hAnsi="Times New Roman"/>
-          <w:lang w:val="fr-FR"/>
-        </w:rPr>
-        <w:t>ComputeCanada</w:t>
-      </w:r>
-      <w:proofErr w:type="spellEnd"/>
-      <w:r>
-        <w:rPr>
-          <w:rFonts w:ascii="Times New Roman" w:hAnsi="Times New Roman"/>
-          <w:lang w:val="fr-FR"/>
-        </w:rPr>
-        <w:t xml:space="preserve">. </w:t>
-      </w:r>
-      <w:r>
-        <w:rPr>
-          <w:rFonts w:ascii="Times New Roman" w:hAnsi="Times New Roman"/>
-          <w:lang w:val="fr-FR"/>
-        </w:rPr>
-        <w:tab/>
-      </w:r>
       <w:r>
         <w:rPr>
           <w:rFonts w:ascii="Times New Roman" w:hAnsi="Times New Roman"/>
           <w:i/>
           <w:iCs/>
+          <w:lang w:val="en-US"/>
+        </w:rPr>
+        <w:t>couvrant</w:t>
+      </w:r>
+      <w:proofErr w:type="spellEnd"/>
+      <w:r>
+        <w:rPr>
+          <w:rFonts w:ascii="Times New Roman" w:hAnsi="Times New Roman"/>
+          <w:i/>
+          <w:iCs/>
+          <w:lang w:val="en-US"/>
+        </w:rPr>
+        <w:t xml:space="preserve"> minimal</w:t>
+      </w:r>
+    </w:p>
+    <w:p>
+      <w:pPr>
+        <w:tabs>
+          <w:tab w:val="center" w:pos="5400"/>
+        </w:tabs>
+        <w:ind w:left="708"/>
+        <w:rPr>
+          <w:rFonts w:ascii="Times New Roman" w:hAnsi="Times New Roman"/>
+          <w:lang w:val="fr-FR"/>
+        </w:rPr>
+      </w:pPr>
+      <w:r>
+        <w:rPr>
+          <w:rFonts w:ascii="Times New Roman" w:hAnsi="Times New Roman"/>
+          <w:lang w:val="fr-FR"/>
+        </w:rPr>
+        <w:t>Ce</w:t>
+      </w:r>
+      <w:r>
+        <w:rPr>
+          <w:rFonts w:ascii="Times New Roman" w:hAnsi="Times New Roman"/>
+          <w:lang w:val="fr-FR"/>
+        </w:rPr>
+        <w:t xml:space="preserve"> mémoire de maitrise</w:t>
+      </w:r>
+      <w:r>
+        <w:rPr>
+          <w:rFonts w:ascii="Times New Roman" w:hAnsi="Times New Roman"/>
+          <w:lang w:val="fr-FR"/>
+        </w:rPr>
+        <w:t xml:space="preserve"> compare empiriquement différentes manières d'implémenter </w:t>
+      </w:r>
+      <w:r>
+        <w:rPr>
+          <w:rFonts w:ascii="Times New Roman" w:hAnsi="Times New Roman"/>
+          <w:lang w:val="fr-FR"/>
+        </w:rPr>
+        <w:t>de résoudre le problème de l’arbre couvrant minimal</w:t>
+      </w:r>
+      <w:r>
+        <w:rPr>
+          <w:rFonts w:ascii="Times New Roman" w:hAnsi="Times New Roman"/>
+          <w:lang w:val="fr-FR"/>
+        </w:rPr>
+        <w:t>. Plusieurs structures de données et algorithmes sont implémentés en C++ et mesurés : Union-</w:t>
+      </w:r>
+      <w:proofErr w:type="spellStart"/>
+      <w:r>
+        <w:rPr>
+          <w:rFonts w:ascii="Times New Roman" w:hAnsi="Times New Roman"/>
+          <w:lang w:val="fr-FR"/>
+        </w:rPr>
+        <w:t>Find</w:t>
+      </w:r>
+      <w:proofErr w:type="spellEnd"/>
+      <w:r>
+        <w:rPr>
+          <w:rFonts w:ascii="Times New Roman" w:hAnsi="Times New Roman"/>
+          <w:lang w:val="fr-FR"/>
+        </w:rPr>
+        <w:t xml:space="preserve">, </w:t>
+      </w:r>
+      <w:r>
+        <w:rPr>
+          <w:rFonts w:ascii="Times New Roman" w:hAnsi="Times New Roman"/>
+          <w:lang w:val="fr-FR"/>
+        </w:rPr>
+        <w:t>tas binomial</w:t>
+      </w:r>
+      <w:r>
+        <w:rPr>
+          <w:rFonts w:ascii="Times New Roman" w:hAnsi="Times New Roman"/>
+          <w:lang w:val="fr-FR"/>
+        </w:rPr>
+        <w:t xml:space="preserve">, </w:t>
+      </w:r>
+      <w:r>
+        <w:rPr>
+          <w:rFonts w:ascii="Times New Roman" w:hAnsi="Times New Roman"/>
+          <w:lang w:val="fr-FR"/>
+        </w:rPr>
+        <w:t>tas binaire</w:t>
+      </w:r>
+      <w:r>
+        <w:rPr>
+          <w:rFonts w:ascii="Times New Roman" w:hAnsi="Times New Roman"/>
+          <w:lang w:val="fr-FR"/>
+        </w:rPr>
+        <w:t xml:space="preserve">, </w:t>
+      </w:r>
+      <w:r>
+        <w:rPr>
+          <w:rFonts w:ascii="Times New Roman" w:hAnsi="Times New Roman"/>
+          <w:lang w:val="fr-FR"/>
+        </w:rPr>
+        <w:t>tas de Fibonacci</w:t>
+      </w:r>
+      <w:r>
+        <w:rPr>
+          <w:rFonts w:ascii="Times New Roman" w:hAnsi="Times New Roman"/>
+          <w:lang w:val="fr-FR"/>
+        </w:rPr>
+        <w:t xml:space="preserve">, </w:t>
+      </w:r>
+      <w:r>
+        <w:rPr>
+          <w:rFonts w:ascii="Times New Roman" w:hAnsi="Times New Roman"/>
+          <w:lang w:val="fr-FR"/>
+        </w:rPr>
+        <w:t>Algorithme de Prim</w:t>
+      </w:r>
+      <w:r>
+        <w:rPr>
+          <w:rFonts w:ascii="Times New Roman" w:hAnsi="Times New Roman"/>
+          <w:lang w:val="fr-FR"/>
+        </w:rPr>
+        <w:t xml:space="preserve">, </w:t>
+      </w:r>
+      <w:r>
+        <w:rPr>
+          <w:rFonts w:ascii="Times New Roman" w:hAnsi="Times New Roman"/>
+          <w:lang w:val="fr-FR"/>
+        </w:rPr>
+        <w:t xml:space="preserve">Algorithme de </w:t>
+      </w:r>
+      <w:proofErr w:type="spellStart"/>
+      <w:r>
+        <w:rPr>
+          <w:rFonts w:ascii="Times New Roman" w:hAnsi="Times New Roman"/>
+          <w:lang w:val="fr-FR"/>
+        </w:rPr>
+        <w:t>Boruvka</w:t>
+      </w:r>
+      <w:proofErr w:type="spellEnd"/>
+      <w:r>
+        <w:rPr>
+          <w:rFonts w:ascii="Times New Roman" w:hAnsi="Times New Roman"/>
+          <w:lang w:val="fr-FR"/>
+        </w:rPr>
+        <w:t xml:space="preserve">, </w:t>
+      </w:r>
+      <w:r>
+        <w:rPr>
+          <w:rFonts w:ascii="Times New Roman" w:hAnsi="Times New Roman"/>
+          <w:lang w:val="fr-FR"/>
+        </w:rPr>
+        <w:t xml:space="preserve">Algorithme de </w:t>
+      </w:r>
+      <w:proofErr w:type="spellStart"/>
+      <w:r>
+        <w:rPr>
+          <w:rFonts w:ascii="Times New Roman" w:hAnsi="Times New Roman"/>
+          <w:lang w:val="fr-FR"/>
+        </w:rPr>
+        <w:t>Kruskal</w:t>
+      </w:r>
+      <w:proofErr w:type="spellEnd"/>
+      <w:r>
+        <w:rPr>
+          <w:rFonts w:ascii="Times New Roman" w:hAnsi="Times New Roman"/>
+          <w:lang w:val="fr-FR"/>
+        </w:rPr>
+        <w:t>.</w:t>
+      </w:r>
+    </w:p>
+    <w:p>
+      <w:pPr>
+        <w:tabs>
+          <w:tab w:val="center" w:pos="5400"/>
+        </w:tabs>
+        <w:rPr>
+          <w:rFonts w:ascii="Times New Roman" w:hAnsi="Times New Roman"/>
+          <w:lang w:val="fr-FR"/>
+        </w:rPr>
+      </w:pPr>
+      <w:r>
+        <w:rPr>
+          <w:rFonts w:ascii="Times New Roman" w:hAnsi="Times New Roman"/>
+          <w:lang w:val="fr-FR"/>
+        </w:rPr>
+        <w:t xml:space="preserve">    </w:t>
+      </w:r>
+      <w:r>
+        <w:rPr>
+          <w:rFonts w:ascii="Times New Roman" w:hAnsi="Times New Roman"/>
+          <w:lang w:val="fr-FR"/>
+        </w:rPr>
+        <w:tab/>
+      </w:r>
+    </w:p>
+    <w:p>
+      <w:pPr>
+        <w:tabs>
+          <w:tab w:val="center" w:pos="5400"/>
+        </w:tabs>
+        <w:rPr>
+          <w:rFonts w:ascii="Times New Roman" w:hAnsi="Times New Roman"/>
+          <w:lang w:val="fr-FR"/>
+        </w:rPr>
+      </w:pPr>
+      <w:r>
+        <w:rPr>
+          <w:rFonts w:ascii="Times New Roman" w:hAnsi="Times New Roman"/>
+          <w:b/>
+          <w:bCs/>
+          <w:lang w:val="fr-FR"/>
+        </w:rPr>
+        <w:t>202</w:t>
+      </w:r>
+      <w:r>
+        <w:rPr>
+          <w:rFonts w:ascii="Times New Roman" w:hAnsi="Times New Roman"/>
+          <w:b/>
+          <w:bCs/>
+          <w:lang w:val="fr-FR"/>
+        </w:rPr>
+        <w:t>1</w:t>
+      </w:r>
+      <w:r>
+        <w:rPr>
+          <w:rFonts w:ascii="Times New Roman" w:hAnsi="Times New Roman"/>
+          <w:b/>
+          <w:bCs/>
+          <w:lang w:val="fr-FR"/>
+        </w:rPr>
+        <w:t xml:space="preserve"> </w:t>
+      </w:r>
+      <w:r>
+        <w:rPr>
+          <w:rFonts w:ascii="Times New Roman" w:hAnsi="Times New Roman"/>
+          <w:b/>
+          <w:bCs/>
+          <w:lang w:val="fr-FR"/>
+        </w:rPr>
+        <w:t xml:space="preserve"> </w:t>
+      </w:r>
+      <w:r>
+        <w:rPr>
+          <w:rFonts w:ascii="Times New Roman" w:hAnsi="Times New Roman"/>
+          <w:b/>
+          <w:bCs/>
+          <w:lang w:val="fr-FR"/>
+        </w:rPr>
+        <w:t xml:space="preserve"> </w:t>
+      </w:r>
+      <w:r>
+        <w:rPr>
+          <w:rFonts w:ascii="Times New Roman" w:hAnsi="Times New Roman"/>
+          <w:lang w:val="fr-FR"/>
+        </w:rPr>
+        <w:t>Doctorat</w:t>
+      </w:r>
+      <w:r>
+        <w:rPr>
+          <w:rFonts w:ascii="Times New Roman" w:hAnsi="Times New Roman"/>
+          <w:lang w:val="fr-FR"/>
+        </w:rPr>
+        <w:t>, Université du Québec à Chicoutimi</w:t>
+      </w:r>
+    </w:p>
+    <w:p>
+      <w:pPr>
+        <w:tabs>
+          <w:tab w:val="center" w:pos="5400"/>
+        </w:tabs>
+        <w:rPr>
+          <w:rFonts w:ascii="Times New Roman" w:hAnsi="Times New Roman"/>
+          <w:lang w:val="fr-FR"/>
+        </w:rPr>
+      </w:pPr>
+    </w:p>
+    <w:p>
+      <w:pPr>
+        <w:tabs>
+          <w:tab w:val="center" w:pos="5400"/>
+        </w:tabs>
+        <w:rPr>
+          <w:rFonts w:ascii="Times New Roman" w:hAnsi="Times New Roman"/>
+          <w:i/>
+          <w:iCs/>
+          <w:lang w:val="en-US"/>
+        </w:rPr>
+      </w:pPr>
+      <w:r>
+        <w:rPr>
+          <w:rFonts w:ascii="Times New Roman" w:hAnsi="Times New Roman"/>
+          <w:i/>
+          <w:iCs/>
+          <w:lang w:val="fr-FR"/>
+        </w:rPr>
+        <w:t xml:space="preserve">    </w:t>
+      </w:r>
+      <w:r>
+        <w:rPr>
+          <w:rFonts w:ascii="Times New Roman" w:hAnsi="Times New Roman"/>
+          <w:i/>
+          <w:iCs/>
+          <w:lang w:val="fr-FR"/>
+        </w:rPr>
+        <w:t xml:space="preserve">        </w:t>
+      </w:r>
+      <w:r>
+        <w:rPr>
+          <w:rFonts w:ascii="Times New Roman" w:hAnsi="Times New Roman"/>
+          <w:i/>
+          <w:iCs/>
+          <w:lang w:val="en-US"/>
+        </w:rPr>
+        <w:t>Extended Combinatorial Testing using Graph Algorithms and Apache Spark</w:t>
+      </w:r>
+    </w:p>
+    <w:p>
+      <w:pPr>
+        <w:tabs>
+          <w:tab w:val="center" w:pos="5400"/>
+        </w:tabs>
+        <w:ind w:left="708"/>
+        <w:rPr>
+          <w:rFonts w:ascii="Times New Roman" w:hAnsi="Times New Roman"/>
+          <w:i/>
+          <w:iCs/>
+          <w:lang w:val="fr-FR"/>
+        </w:rPr>
+      </w:pPr>
+      <w:r>
+        <w:rPr>
+          <w:rFonts w:ascii="Times New Roman" w:hAnsi="Times New Roman"/>
+          <w:lang w:val="fr-FR"/>
+        </w:rPr>
+        <w:t xml:space="preserve">Cette thèse présente une généralisation </w:t>
+      </w:r>
+      <w:r>
+        <w:rPr>
+          <w:rFonts w:ascii="Times New Roman" w:hAnsi="Times New Roman"/>
+          <w:lang w:val="fr-FR"/>
+        </w:rPr>
+        <w:t xml:space="preserve">des tests </w:t>
+      </w:r>
+      <w:proofErr w:type="spellStart"/>
+      <w:r>
+        <w:rPr>
+          <w:rFonts w:ascii="Times New Roman" w:hAnsi="Times New Roman"/>
+          <w:lang w:val="fr-FR"/>
+        </w:rPr>
+        <w:t>t-way</w:t>
+      </w:r>
+      <w:proofErr w:type="spellEnd"/>
+      <w:r>
+        <w:rPr>
+          <w:rFonts w:ascii="Times New Roman" w:hAnsi="Times New Roman"/>
+          <w:lang w:val="fr-FR"/>
+        </w:rPr>
+        <w:t xml:space="preserve">, des réductions aux problèmes de coloration de graphes et de couverture </w:t>
+      </w:r>
+      <w:r>
+        <w:rPr>
+          <w:rFonts w:ascii="Times New Roman" w:hAnsi="Times New Roman"/>
+          <w:lang w:val="fr-FR"/>
+        </w:rPr>
+        <w:t xml:space="preserve">par ensembles </w:t>
+      </w:r>
+      <w:r>
+        <w:rPr>
+          <w:rFonts w:ascii="Times New Roman" w:hAnsi="Times New Roman"/>
+          <w:lang w:val="fr-FR"/>
+        </w:rPr>
+        <w:t xml:space="preserve">et des algorithmes distribués utilisant Apache Spark. Les résultats expérimentaux ont été obtenus en utilisant des </w:t>
+      </w:r>
+      <w:r>
+        <w:rPr>
+          <w:rFonts w:ascii="Times New Roman" w:hAnsi="Times New Roman"/>
+          <w:lang w:val="fr-FR"/>
+        </w:rPr>
+        <w:t>clusters</w:t>
+      </w:r>
+      <w:r>
+        <w:rPr>
+          <w:rFonts w:ascii="Times New Roman" w:hAnsi="Times New Roman"/>
+          <w:lang w:val="fr-FR"/>
+        </w:rPr>
+        <w:t xml:space="preserve"> d'ordinateurs fournis par </w:t>
+      </w:r>
+      <w:r>
+        <w:rPr>
+          <w:rFonts w:ascii="Times New Roman" w:hAnsi="Times New Roman"/>
+          <w:lang w:val="fr-FR"/>
+        </w:rPr>
+        <w:t xml:space="preserve">Calcul </w:t>
+      </w:r>
+      <w:r>
+        <w:rPr>
+          <w:rFonts w:ascii="Times New Roman" w:hAnsi="Times New Roman"/>
+          <w:lang w:val="fr-FR"/>
+        </w:rPr>
+        <w:t xml:space="preserve">Canada. </w:t>
+      </w:r>
+      <w:r>
+        <w:rPr>
+          <w:rFonts w:ascii="Times New Roman" w:hAnsi="Times New Roman"/>
+          <w:lang w:val="fr-FR"/>
+        </w:rPr>
+        <w:tab/>
+      </w:r>
+      <w:r>
+        <w:rPr>
+          <w:rFonts w:ascii="Times New Roman" w:hAnsi="Times New Roman"/>
+          <w:i/>
+          <w:iCs/>
           <w:lang w:val="fr-FR"/>
         </w:rPr>
         <w:tab/>
@@ -1033,6 +1270,7 @@
           <w:rFonts w:ascii="Times New Roman" w:hAnsi="Times New Roman"/>
           <w:lang w:val="fr-FR"/>
         </w:rPr>
+        <w:lastRenderedPageBreak/>
         <w:br/>
       </w:r>
       <w:r>
@@ -1070,129 +1308,119 @@
       <w:pPr>
         <w:rPr>
           <w:rFonts w:ascii="Times New Roman" w:hAnsi="Times New Roman"/>
-          <w:b/>
-          <w:bCs/>
-          <w:lang w:val="fr-FR"/>
-        </w:rPr>
-      </w:pPr>
-      <w:r>
-        <w:rPr>
-          <w:rFonts w:ascii="Times New Roman" w:hAnsi="Times New Roman"/>
-          <w:b/>
-          <w:bCs/>
-          <w:lang w:val="fr-FR"/>
-        </w:rPr>
-        <w:t xml:space="preserve">Langages de programmation </w:t>
-      </w:r>
-      <w:r>
-        <w:rPr>
-          <w:rFonts w:ascii="Times New Roman" w:hAnsi="Times New Roman"/>
-          <w:b/>
-          <w:bCs/>
-          <w:lang w:val="fr-FR"/>
-        </w:rPr>
-        <w:t>préférés :</w:t>
-      </w:r>
-      <w:r>
-        <w:rPr>
-          <w:rFonts w:ascii="Times New Roman" w:hAnsi="Times New Roman"/>
-          <w:b/>
-          <w:bCs/>
-          <w:lang w:val="fr-FR"/>
-        </w:rPr>
-        <w:t xml:space="preserve"> </w:t>
-      </w:r>
-    </w:p>
-    <w:p>
-      <w:pPr>
-        <w:rPr>
-          <w:rFonts w:ascii="Times New Roman" w:hAnsi="Times New Roman"/>
-          <w:lang w:val="fr-FR"/>
-        </w:rPr>
-      </w:pPr>
-      <w:r>
-        <w:rPr>
-          <w:rFonts w:ascii="Times New Roman" w:hAnsi="Times New Roman"/>
-          <w:lang w:val="fr-FR"/>
-        </w:rPr>
-        <w:t xml:space="preserve">Scala, Java, </w:t>
-      </w:r>
-      <w:r>
-        <w:rPr>
-          <w:rFonts w:ascii="Times New Roman" w:hAnsi="Times New Roman"/>
-          <w:lang w:val="fr-FR"/>
-        </w:rPr>
-        <w:t>C++ Moderne</w:t>
-      </w:r>
-      <w:r>
-        <w:rPr>
-          <w:rFonts w:ascii="Times New Roman" w:hAnsi="Times New Roman"/>
-          <w:lang w:val="fr-FR"/>
-        </w:rPr>
-        <w:t>, C</w:t>
-      </w:r>
-    </w:p>
-    <w:p>
-      <w:pPr>
-        <w:rPr>
-          <w:rFonts w:ascii="Times New Roman" w:hAnsi="Times New Roman"/>
-          <w:b/>
-          <w:bCs/>
-          <w:lang w:val="fr-FR"/>
-        </w:rPr>
-      </w:pPr>
-      <w:proofErr w:type="gramStart"/>
-      <w:r>
-        <w:rPr>
-          <w:rFonts w:ascii="Times New Roman" w:hAnsi="Times New Roman"/>
-          <w:b/>
-          <w:bCs/>
-          <w:lang w:val="fr-FR"/>
-        </w:rPr>
-        <w:lastRenderedPageBreak/>
-        <w:t>Écriture</w:t>
-      </w:r>
-      <w:r>
-        <w:rPr>
-          <w:rFonts w:ascii="Times New Roman" w:hAnsi="Times New Roman"/>
-          <w:b/>
-          <w:bCs/>
-          <w:lang w:val="fr-FR"/>
-        </w:rPr>
-        <w:t>:</w:t>
-      </w:r>
-      <w:proofErr w:type="gramEnd"/>
-    </w:p>
-    <w:p>
-      <w:pPr>
-        <w:rPr>
-          <w:rFonts w:ascii="Times New Roman" w:hAnsi="Times New Roman"/>
-          <w:lang w:val="fr-FR"/>
-        </w:rPr>
-      </w:pPr>
-      <w:r>
-        <w:rPr>
-          <w:rFonts w:ascii="Times New Roman" w:hAnsi="Times New Roman"/>
-          <w:lang w:val="fr-FR"/>
-        </w:rPr>
-        <w:t>Latex, HTML/CSS</w:t>
-      </w:r>
-    </w:p>
-    <w:p>
-      <w:pPr>
-        <w:rPr>
-          <w:rFonts w:ascii="Times New Roman" w:hAnsi="Times New Roman"/>
-          <w:lang w:val="fr-FR"/>
-        </w:rPr>
-      </w:pPr>
-    </w:p>
-    <w:p>
-      <w:pPr>
-        <w:rPr>
-          <w:rFonts w:ascii="Times New Roman" w:hAnsi="Times New Roman"/>
-          <w:b/>
-          <w:bCs/>
-          <w:lang w:val="en-US"/>
+          <w:lang w:val="fr-FR"/>
+        </w:rPr>
+      </w:pPr>
+      <w:r>
+        <w:rPr>
+          <w:rFonts w:ascii="Times New Roman" w:hAnsi="Times New Roman"/>
+          <w:b/>
+          <w:bCs/>
+          <w:lang w:val="fr-FR"/>
+        </w:rPr>
+        <w:t>Apache Spark</w:t>
+      </w:r>
+      <w:r>
+        <w:rPr>
+          <w:rFonts w:ascii="Times New Roman" w:hAnsi="Times New Roman"/>
+          <w:lang w:val="fr-FR"/>
+        </w:rPr>
+        <w:t xml:space="preserve"> (5 ans d’expérience).</w:t>
+      </w:r>
+    </w:p>
+    <w:p>
+      <w:pPr>
+        <w:rPr>
+          <w:rFonts w:ascii="Times New Roman" w:hAnsi="Times New Roman"/>
+          <w:lang w:val="fr-FR"/>
+        </w:rPr>
+      </w:pPr>
+      <w:r>
+        <w:rPr>
+          <w:rFonts w:ascii="Times New Roman" w:hAnsi="Times New Roman"/>
+          <w:b/>
+          <w:bCs/>
+          <w:lang w:val="fr-FR"/>
+        </w:rPr>
+        <w:t>C++</w:t>
+      </w:r>
+      <w:r>
+        <w:rPr>
+          <w:rFonts w:ascii="Times New Roman" w:hAnsi="Times New Roman"/>
+          <w:lang w:val="fr-FR"/>
+        </w:rPr>
+        <w:t xml:space="preserve"> (10 ans)</w:t>
+      </w:r>
+    </w:p>
+    <w:p>
+      <w:pPr>
+        <w:rPr>
+          <w:rFonts w:ascii="Times New Roman" w:hAnsi="Times New Roman"/>
+          <w:lang w:val="fr-FR"/>
+        </w:rPr>
+      </w:pPr>
+      <w:r>
+        <w:rPr>
+          <w:rFonts w:ascii="Times New Roman" w:hAnsi="Times New Roman"/>
+          <w:b/>
+          <w:bCs/>
+          <w:lang w:val="fr-FR"/>
+        </w:rPr>
+        <w:t>Scala</w:t>
+      </w:r>
+      <w:r>
+        <w:rPr>
+          <w:rFonts w:ascii="Times New Roman" w:hAnsi="Times New Roman"/>
+          <w:lang w:val="fr-FR"/>
+        </w:rPr>
+        <w:t xml:space="preserve"> (5 ans)</w:t>
+      </w:r>
+    </w:p>
+    <w:p>
+      <w:pPr>
+        <w:rPr>
+          <w:rFonts w:ascii="Times New Roman" w:hAnsi="Times New Roman"/>
+          <w:b/>
+          <w:bCs/>
+          <w:lang w:val="fr-FR"/>
+        </w:rPr>
+      </w:pPr>
+      <w:r>
+        <w:rPr>
+          <w:rFonts w:ascii="Times New Roman" w:hAnsi="Times New Roman"/>
+          <w:b/>
+          <w:bCs/>
+          <w:lang w:val="fr-FR"/>
+        </w:rPr>
+        <w:t xml:space="preserve">Java </w:t>
+      </w:r>
+    </w:p>
+    <w:p>
+      <w:pPr>
+        <w:rPr>
+          <w:rFonts w:ascii="Times New Roman" w:hAnsi="Times New Roman"/>
+          <w:b/>
+          <w:bCs/>
+          <w:lang w:val="fr-FR"/>
+        </w:rPr>
+      </w:pPr>
+      <w:r>
+        <w:rPr>
+          <w:rFonts w:ascii="Times New Roman" w:hAnsi="Times New Roman"/>
+          <w:b/>
+          <w:bCs/>
+          <w:lang w:val="fr-FR"/>
+        </w:rPr>
+        <w:t>Javascript</w:t>
+      </w:r>
+    </w:p>
+    <w:p>
+      <w:pPr>
+        <w:rPr>
+          <w:rFonts w:ascii="Times New Roman" w:hAnsi="Times New Roman"/>
+          <w:b/>
+          <w:bCs/>
+          <w:lang w:val="fr-FR"/>
         </w:rPr>
       </w:pPr>
       <w:proofErr w:type="spellStart"/>
@@ -1201,105 +1429,78 @@
           <w:rFonts w:ascii="Times New Roman" w:hAnsi="Times New Roman"/>
           <w:b/>
           <w:bCs/>
-          <w:lang w:val="en-US"/>
-        </w:rPr>
-        <w:t>Outils</w:t>
+          <w:lang w:val="fr-FR"/>
+        </w:rPr>
+        <w:t>LaTeX</w:t>
       </w:r>
       <w:proofErr w:type="spellEnd"/>
-      <w:r>
-        <w:rPr>
-          <w:rFonts w:ascii="Times New Roman" w:hAnsi="Times New Roman"/>
-          <w:b/>
-          <w:bCs/>
-          <w:lang w:val="en-US"/>
-        </w:rPr>
-        <w:t xml:space="preserve"> </w:t>
-      </w:r>
-      <w:proofErr w:type="spellStart"/>
-      <w:r>
-        <w:rPr>
-          <w:rFonts w:ascii="Times New Roman" w:hAnsi="Times New Roman"/>
-          <w:b/>
-          <w:bCs/>
-          <w:lang w:val="en-US"/>
-        </w:rPr>
-        <w:t>préférés</w:t>
-      </w:r>
-      <w:proofErr w:type="spellEnd"/>
-      <w:r>
-        <w:rPr>
-          <w:rFonts w:ascii="Times New Roman" w:hAnsi="Times New Roman"/>
-          <w:b/>
-          <w:bCs/>
-          <w:lang w:val="en-US"/>
-        </w:rPr>
-        <w:t>:</w:t>
-      </w:r>
-    </w:p>
-    <w:p>
-      <w:pPr>
-        <w:rPr>
-          <w:rFonts w:ascii="Times New Roman" w:hAnsi="Times New Roman"/>
-          <w:lang w:val="en-US"/>
-        </w:rPr>
-      </w:pPr>
-      <w:proofErr w:type="spellStart"/>
-      <w:r>
-        <w:rPr>
-          <w:rFonts w:ascii="Times New Roman" w:hAnsi="Times New Roman"/>
-          <w:lang w:val="en-US"/>
-        </w:rPr>
-        <w:t>VsCode</w:t>
-      </w:r>
-      <w:proofErr w:type="spellEnd"/>
-      <w:r>
-        <w:rPr>
-          <w:rFonts w:ascii="Times New Roman" w:hAnsi="Times New Roman"/>
-          <w:lang w:val="en-US"/>
-        </w:rPr>
-        <w:t xml:space="preserve">, PowerPoint, MSWord, </w:t>
-      </w:r>
-      <w:proofErr w:type="spellStart"/>
-      <w:r>
-        <w:rPr>
-          <w:rFonts w:ascii="Times New Roman" w:hAnsi="Times New Roman"/>
-          <w:lang w:val="en-US"/>
-        </w:rPr>
-        <w:t>SumatraPDF</w:t>
-      </w:r>
-      <w:proofErr w:type="spellEnd"/>
-      <w:r>
-        <w:rPr>
-          <w:rFonts w:ascii="Times New Roman" w:hAnsi="Times New Roman"/>
-          <w:lang w:val="en-US"/>
-        </w:rPr>
-        <w:t xml:space="preserve">, </w:t>
-      </w:r>
-      <w:proofErr w:type="spellStart"/>
-      <w:r>
-        <w:rPr>
-          <w:rFonts w:ascii="Times New Roman" w:hAnsi="Times New Roman"/>
-          <w:lang w:val="en-US"/>
-        </w:rPr>
-        <w:t>yedEditor</w:t>
-      </w:r>
-      <w:proofErr w:type="spellEnd"/>
-      <w:r>
-        <w:rPr>
-          <w:rFonts w:ascii="Times New Roman" w:hAnsi="Times New Roman"/>
-          <w:lang w:val="en-US"/>
-        </w:rPr>
-        <w:t xml:space="preserve">, </w:t>
-      </w:r>
-      <w:proofErr w:type="spellStart"/>
-      <w:r>
-        <w:rPr>
-          <w:rFonts w:ascii="Times New Roman" w:hAnsi="Times New Roman"/>
-          <w:lang w:val="en-US"/>
-        </w:rPr>
-        <w:t>mouseWithoutBorders</w:t>
-      </w:r>
-      <w:proofErr w:type="spellEnd"/>
+    </w:p>
+    <w:p>
+      <w:pPr>
+        <w:rPr>
+          <w:rFonts w:ascii="Times New Roman" w:hAnsi="Times New Roman"/>
+          <w:b/>
+          <w:bCs/>
+          <w:lang w:val="fr-FR"/>
+        </w:rPr>
+      </w:pPr>
+      <w:r>
+        <w:rPr>
+          <w:rFonts w:ascii="Times New Roman" w:hAnsi="Times New Roman"/>
+          <w:b/>
+          <w:bCs/>
+          <w:lang w:val="fr-FR"/>
+        </w:rPr>
+        <w:t>Langage Assembleur x86</w:t>
+      </w:r>
+    </w:p>
+    <w:p>
+      <w:pPr>
+        <w:rPr>
+          <w:rFonts w:ascii="Times New Roman" w:hAnsi="Times New Roman"/>
+          <w:b/>
+          <w:bCs/>
+          <w:lang w:val="fr-FR"/>
+        </w:rPr>
+      </w:pPr>
+      <w:r>
+        <w:rPr>
+          <w:rFonts w:ascii="Times New Roman" w:hAnsi="Times New Roman"/>
+          <w:b/>
+          <w:bCs/>
+          <w:lang w:val="fr-FR"/>
+        </w:rPr>
+        <w:t>Gestionnaire de cluster SLURM</w:t>
+      </w:r>
+    </w:p>
+    <w:p>
+      <w:pPr>
+        <w:rPr>
+          <w:rFonts w:ascii="Times New Roman" w:hAnsi="Times New Roman"/>
+          <w:b/>
+          <w:bCs/>
+          <w:lang w:val="fr-FR"/>
+        </w:rPr>
+      </w:pPr>
+      <w:r>
+        <w:rPr>
+          <w:rFonts w:ascii="Times New Roman" w:hAnsi="Times New Roman"/>
+          <w:b/>
+          <w:bCs/>
+          <w:lang w:val="fr-FR"/>
+        </w:rPr>
+        <w:t>Détection de bugs &amp; vérification logicielle (Spécialité du Doctorat)</w:t>
+      </w:r>
+    </w:p>
+    <w:p>
+      <w:pPr>
+        <w:rPr>
+          <w:rFonts w:ascii="Times New Roman" w:hAnsi="Times New Roman"/>
+          <w:b/>
+          <w:bCs/>
+          <w:lang w:val="fr-FR"/>
+        </w:rPr>
+      </w:pPr>
     </w:p>
     <w:p>
       <w:pPr>
